--- a/Appendix/User Manual.docx
+++ b/Appendix/User Manual.docx
@@ -248,41 +248,137 @@
           <w:sz w:val="32"/>
           <w:szCs w:val="32"/>
         </w:rPr>
-        <w:t>The app is currently not available on the app store as it is still in early development and legal issues still have to be addressed within the app. A video demo can found here:</w:t>
-      </w:r>
-    </w:p>
-    <w:p>
-      <w:pPr>
-        <w:rPr>
-          <w:rFonts w:ascii="Bahnschrift Condensed" w:hAnsi="Bahnschrift Condensed" w:cs="Aharoni"/>
-          <w:sz w:val="44"/>
-          <w:szCs w:val="44"/>
-        </w:rPr>
-      </w:pPr>
-      <w:r>
-        <w:rPr>
-          <w:rFonts w:ascii="Bahnschrift Condensed" w:hAnsi="Bahnschrift Condensed" w:cs="Aharoni"/>
-          <w:sz w:val="44"/>
-          <w:szCs w:val="44"/>
-        </w:rPr>
-        <w:t>Start up</w:t>
-      </w:r>
-    </w:p>
-    <w:p>
-      <w:pPr>
-        <w:rPr>
-          <w:rFonts w:ascii="Avenir Next LT Pro" w:hAnsi="Avenir Next LT Pro" w:cs="Aharoni"/>
-          <w:sz w:val="32"/>
-          <w:szCs w:val="32"/>
-        </w:rPr>
-      </w:pPr>
-      <w:r>
-        <w:rPr>
-          <w:rFonts w:ascii="Avenir Next LT Pro" w:hAnsi="Avenir Next LT Pro" w:cs="Aharoni"/>
-          <w:sz w:val="32"/>
-          <w:szCs w:val="32"/>
-        </w:rPr>
-        <w:t>After instillation the app should appear on you android device. To start the application just click to icon.</w:t>
+        <w:t xml:space="preserve">The app is currently not available on the app store as it is still in early development and legal issues still </w:t>
+      </w:r>
+      <w:proofErr w:type="gramStart"/>
+      <w:r>
+        <w:rPr>
+          <w:rFonts w:ascii="Avenir Next LT Pro" w:hAnsi="Avenir Next LT Pro" w:cs="Aharoni"/>
+          <w:sz w:val="32"/>
+          <w:szCs w:val="32"/>
+        </w:rPr>
+        <w:t>have to</w:t>
+      </w:r>
+      <w:proofErr w:type="gramEnd"/>
+      <w:r>
+        <w:rPr>
+          <w:rFonts w:ascii="Avenir Next LT Pro" w:hAnsi="Avenir Next LT Pro" w:cs="Aharoni"/>
+          <w:sz w:val="32"/>
+          <w:szCs w:val="32"/>
+        </w:rPr>
+        <w:t xml:space="preserve"> be addressed within the app. A video demo can </w:t>
+      </w:r>
+      <w:proofErr w:type="gramStart"/>
+      <w:r>
+        <w:rPr>
+          <w:rFonts w:ascii="Avenir Next LT Pro" w:hAnsi="Avenir Next LT Pro" w:cs="Aharoni"/>
+          <w:sz w:val="32"/>
+          <w:szCs w:val="32"/>
+        </w:rPr>
+        <w:t>found</w:t>
+      </w:r>
+      <w:proofErr w:type="gramEnd"/>
+      <w:r>
+        <w:rPr>
+          <w:rFonts w:ascii="Avenir Next LT Pro" w:hAnsi="Avenir Next LT Pro" w:cs="Aharoni"/>
+          <w:sz w:val="32"/>
+          <w:szCs w:val="32"/>
+        </w:rPr>
+        <w:t xml:space="preserve"> here:</w:t>
+      </w:r>
+    </w:p>
+    <w:p>
+      <w:pPr>
+        <w:rPr>
+          <w:rFonts w:ascii="Bahnschrift Condensed" w:hAnsi="Bahnschrift Condensed" w:cs="Aharoni"/>
+          <w:sz w:val="44"/>
+          <w:szCs w:val="44"/>
+        </w:rPr>
+      </w:pPr>
+      <w:r>
+        <w:rPr>
+          <w:rFonts w:ascii="Bahnschrift Condensed" w:hAnsi="Bahnschrift Condensed" w:cs="Aharoni"/>
+          <w:sz w:val="44"/>
+          <w:szCs w:val="44"/>
+        </w:rPr>
+        <w:t xml:space="preserve">Start </w:t>
+      </w:r>
+      <w:proofErr w:type="gramStart"/>
+      <w:r>
+        <w:rPr>
+          <w:rFonts w:ascii="Bahnschrift Condensed" w:hAnsi="Bahnschrift Condensed" w:cs="Aharoni"/>
+          <w:sz w:val="44"/>
+          <w:szCs w:val="44"/>
+        </w:rPr>
+        <w:t>up</w:t>
+      </w:r>
+      <w:proofErr w:type="gramEnd"/>
+    </w:p>
+    <w:p>
+      <w:pPr>
+        <w:rPr>
+          <w:rFonts w:ascii="Avenir Next LT Pro" w:hAnsi="Avenir Next LT Pro" w:cs="Aharoni"/>
+          <w:sz w:val="32"/>
+          <w:szCs w:val="32"/>
+        </w:rPr>
+      </w:pPr>
+      <w:r>
+        <w:rPr>
+          <w:rFonts w:ascii="Avenir Next LT Pro" w:hAnsi="Avenir Next LT Pro" w:cs="Aharoni"/>
+          <w:sz w:val="32"/>
+          <w:szCs w:val="32"/>
+        </w:rPr>
+        <w:t xml:space="preserve">After </w:t>
+      </w:r>
+      <w:proofErr w:type="gramStart"/>
+      <w:r>
+        <w:rPr>
+          <w:rFonts w:ascii="Avenir Next LT Pro" w:hAnsi="Avenir Next LT Pro" w:cs="Aharoni"/>
+          <w:sz w:val="32"/>
+          <w:szCs w:val="32"/>
+        </w:rPr>
+        <w:t>instillation</w:t>
+      </w:r>
+      <w:proofErr w:type="gramEnd"/>
+      <w:r>
+        <w:rPr>
+          <w:rFonts w:ascii="Avenir Next LT Pro" w:hAnsi="Avenir Next LT Pro" w:cs="Aharoni"/>
+          <w:sz w:val="32"/>
+          <w:szCs w:val="32"/>
+        </w:rPr>
+        <w:t xml:space="preserve"> the app should appear on you</w:t>
+      </w:r>
+      <w:r>
+        <w:rPr>
+          <w:rFonts w:ascii="Avenir Next LT Pro" w:hAnsi="Avenir Next LT Pro" w:cs="Aharoni"/>
+          <w:sz w:val="32"/>
+          <w:szCs w:val="32"/>
+        </w:rPr>
+        <w:t>r</w:t>
+      </w:r>
+      <w:r>
+        <w:rPr>
+          <w:rFonts w:ascii="Avenir Next LT Pro" w:hAnsi="Avenir Next LT Pro" w:cs="Aharoni"/>
+          <w:sz w:val="32"/>
+          <w:szCs w:val="32"/>
+        </w:rPr>
+        <w:t xml:space="preserve"> </w:t>
+      </w:r>
+      <w:r>
+        <w:rPr>
+          <w:rFonts w:ascii="Avenir Next LT Pro" w:hAnsi="Avenir Next LT Pro" w:cs="Aharoni"/>
+          <w:sz w:val="32"/>
+          <w:szCs w:val="32"/>
+        </w:rPr>
+        <w:t>A</w:t>
+      </w:r>
+      <w:r>
+        <w:rPr>
+          <w:rFonts w:ascii="Avenir Next LT Pro" w:hAnsi="Avenir Next LT Pro" w:cs="Aharoni"/>
+          <w:sz w:val="32"/>
+          <w:szCs w:val="32"/>
+        </w:rPr>
+        <w:t>ndroid device. To start the application just click to icon.</w:t>
       </w:r>
       <w:r>
         <w:rPr>
@@ -302,6 +398,9 @@
         </w:rPr>
       </w:pPr>
       <w:r>
+        <w:rPr>
+          <w:noProof/>
+        </w:rPr>
         <w:drawing>
           <wp:anchor distT="0" distB="0" distL="114300" distR="114300" simplePos="0" relativeHeight="251659264" behindDoc="0" locked="0" layoutInCell="1" allowOverlap="1" wp14:anchorId="6AD38FCC" wp14:editId="18732DB8">
             <wp:simplePos x="0" y="0"/>
@@ -353,6 +452,9 @@
         </w:drawing>
       </w:r>
       <w:r>
+        <w:rPr>
+          <w:noProof/>
+        </w:rPr>
         <w:drawing>
           <wp:anchor distT="0" distB="0" distL="114300" distR="114300" simplePos="0" relativeHeight="251658240" behindDoc="0" locked="0" layoutInCell="1" allowOverlap="1" wp14:anchorId="6CBEADB8" wp14:editId="4AACDB35">
             <wp:simplePos x="0" y="0"/>
@@ -518,6 +620,9 @@
         </w:rPr>
       </w:pPr>
       <w:r>
+        <w:rPr>
+          <w:noProof/>
+        </w:rPr>
         <w:lastRenderedPageBreak/>
         <w:drawing>
           <wp:anchor distT="0" distB="0" distL="114300" distR="114300" simplePos="0" relativeHeight="251660288" behindDoc="0" locked="0" layoutInCell="1" allowOverlap="1" wp14:anchorId="48AF9EC8" wp14:editId="76346551">
@@ -598,33 +703,69 @@
           <w:sz w:val="32"/>
           <w:szCs w:val="32"/>
         </w:rPr>
-        <w:t>The fixtures screen is the first screen to be displayed after the splash screen when starting the application. This screen shows the fixtures for the upcoming week of English Premier League football. You have the ability to scroll up and down to see all fixtures which will take place that week.</w:t>
-      </w:r>
-    </w:p>
-    <w:p>
-      <w:pPr>
-        <w:rPr>
-          <w:rFonts w:ascii="Avenir Next LT Pro" w:hAnsi="Avenir Next LT Pro" w:cs="Aharoni"/>
-          <w:sz w:val="32"/>
-          <w:szCs w:val="32"/>
-        </w:rPr>
-      </w:pPr>
-    </w:p>
-    <w:p>
-      <w:pPr>
-        <w:rPr>
-          <w:rFonts w:ascii="Avenir Next LT Pro" w:hAnsi="Avenir Next LT Pro" w:cs="Aharoni"/>
-          <w:sz w:val="32"/>
-          <w:szCs w:val="32"/>
-        </w:rPr>
-      </w:pPr>
-      <w:r>
-        <w:rPr>
-          <w:rFonts w:ascii="Avenir Next LT Pro" w:hAnsi="Avenir Next LT Pro" w:cs="Aharoni"/>
-          <w:sz w:val="32"/>
-          <w:szCs w:val="32"/>
-        </w:rPr>
-        <w:t>Each fixture can be clicked to see the predicted line-ups for that fixture. For example if ‘Fulham v Wolves; is selected the predicted line-ups screen is loaded (this can be seen in the predicted line-ups page of the manual)</w:t>
+        <w:t xml:space="preserve">The fixtures screen is the first screen to be displayed after the splash screen when starting the application. This screen shows the fixtures for the upcoming week of English Premier League football. You </w:t>
+      </w:r>
+      <w:proofErr w:type="gramStart"/>
+      <w:r>
+        <w:rPr>
+          <w:rFonts w:ascii="Avenir Next LT Pro" w:hAnsi="Avenir Next LT Pro" w:cs="Aharoni"/>
+          <w:sz w:val="32"/>
+          <w:szCs w:val="32"/>
+        </w:rPr>
+        <w:t>have the ability to</w:t>
+      </w:r>
+      <w:proofErr w:type="gramEnd"/>
+      <w:r>
+        <w:rPr>
+          <w:rFonts w:ascii="Avenir Next LT Pro" w:hAnsi="Avenir Next LT Pro" w:cs="Aharoni"/>
+          <w:sz w:val="32"/>
+          <w:szCs w:val="32"/>
+        </w:rPr>
+        <w:t xml:space="preserve"> scroll up and down to see all fixtures which will take place that week.</w:t>
+      </w:r>
+    </w:p>
+    <w:p>
+      <w:pPr>
+        <w:rPr>
+          <w:rFonts w:ascii="Avenir Next LT Pro" w:hAnsi="Avenir Next LT Pro" w:cs="Aharoni"/>
+          <w:sz w:val="32"/>
+          <w:szCs w:val="32"/>
+        </w:rPr>
+      </w:pPr>
+    </w:p>
+    <w:p>
+      <w:pPr>
+        <w:rPr>
+          <w:rFonts w:ascii="Avenir Next LT Pro" w:hAnsi="Avenir Next LT Pro" w:cs="Aharoni"/>
+          <w:sz w:val="32"/>
+          <w:szCs w:val="32"/>
+        </w:rPr>
+      </w:pPr>
+      <w:r>
+        <w:rPr>
+          <w:rFonts w:ascii="Avenir Next LT Pro" w:hAnsi="Avenir Next LT Pro" w:cs="Aharoni"/>
+          <w:sz w:val="32"/>
+          <w:szCs w:val="32"/>
+        </w:rPr>
+        <w:t xml:space="preserve">Each fixture can be clicked to see the predicted line-ups for that fixture. For </w:t>
+      </w:r>
+      <w:proofErr w:type="gramStart"/>
+      <w:r>
+        <w:rPr>
+          <w:rFonts w:ascii="Avenir Next LT Pro" w:hAnsi="Avenir Next LT Pro" w:cs="Aharoni"/>
+          <w:sz w:val="32"/>
+          <w:szCs w:val="32"/>
+        </w:rPr>
+        <w:t>example</w:t>
+      </w:r>
+      <w:proofErr w:type="gramEnd"/>
+      <w:r>
+        <w:rPr>
+          <w:rFonts w:ascii="Avenir Next LT Pro" w:hAnsi="Avenir Next LT Pro" w:cs="Aharoni"/>
+          <w:sz w:val="32"/>
+          <w:szCs w:val="32"/>
+        </w:rPr>
+        <w:t xml:space="preserve"> if ‘Fulham v Wolves; is selected the predicted line-ups screen is loaded (this can be seen in the predicted line-ups page of the manual)</w:t>
       </w:r>
     </w:p>
     <w:p>
@@ -722,6 +863,9 @@
         </w:rPr>
       </w:pPr>
       <w:r>
+        <w:rPr>
+          <w:noProof/>
+        </w:rPr>
         <w:lastRenderedPageBreak/>
         <w:drawing>
           <wp:anchor distT="0" distB="0" distL="114300" distR="114300" simplePos="0" relativeHeight="251662336" behindDoc="0" locked="0" layoutInCell="1" allowOverlap="1" wp14:anchorId="37D224B8" wp14:editId="33EC807D">
@@ -785,7 +929,16 @@
           <w:sz w:val="44"/>
           <w:szCs w:val="44"/>
         </w:rPr>
-        <w:t>Predicted line</w:t>
+        <w:t xml:space="preserve">Predicted </w:t>
+      </w:r>
+      <w:proofErr w:type="gramStart"/>
+      <w:r>
+        <w:rPr>
+          <w:rFonts w:ascii="Bahnschrift Condensed" w:hAnsi="Bahnschrift Condensed" w:cs="Aharoni"/>
+          <w:sz w:val="44"/>
+          <w:szCs w:val="44"/>
+        </w:rPr>
+        <w:t>line</w:t>
       </w:r>
       <w:r>
         <w:rPr>
@@ -803,22 +956,41 @@
         </w:rPr>
         <w:t>ups</w:t>
       </w:r>
-    </w:p>
-    <w:p>
-      <w:pPr>
-        <w:rPr>
-          <w:rFonts w:ascii="Avenir Next LT Pro" w:hAnsi="Avenir Next LT Pro" w:cs="Aharoni"/>
-          <w:sz w:val="32"/>
-          <w:szCs w:val="32"/>
-        </w:rPr>
-      </w:pPr>
-      <w:r>
-        <w:rPr>
-          <w:rFonts w:ascii="Avenir Next LT Pro" w:hAnsi="Avenir Next LT Pro" w:cs="Aharoni"/>
-          <w:sz w:val="32"/>
-          <w:szCs w:val="32"/>
-        </w:rPr>
-        <w:t>The first screen to be seen when clicking on a fixture from the fixture screen can be seen to the right. The screen shows the predicted line-up of the home team of the fixture, West Ham in this example. This is updated every Tuesday for an early prediction and Friday for a final prediction. The buttons ‘home’ and ‘away’ can be pressed to switch between the home and away team predictions. Alternatively you can swipe left and right to change between them.</w:t>
+      <w:proofErr w:type="gramEnd"/>
+    </w:p>
+    <w:p>
+      <w:pPr>
+        <w:rPr>
+          <w:rFonts w:ascii="Avenir Next LT Pro" w:hAnsi="Avenir Next LT Pro" w:cs="Aharoni"/>
+          <w:sz w:val="32"/>
+          <w:szCs w:val="32"/>
+        </w:rPr>
+      </w:pPr>
+      <w:r>
+        <w:rPr>
+          <w:rFonts w:ascii="Avenir Next LT Pro" w:hAnsi="Avenir Next LT Pro" w:cs="Aharoni"/>
+          <w:sz w:val="32"/>
+          <w:szCs w:val="32"/>
+        </w:rPr>
+        <w:t xml:space="preserve">The first screen to be seen when clicking on a fixture from the fixture screen can be seen to the right. The screen shows the predicted line-up of the home team of the fixture, West Ham in this example. This is updated every Tuesday for an early prediction and Friday for a final prediction. The buttons ‘home’ and ‘away’ can be pressed to switch between the home and away team predictions. </w:t>
+      </w:r>
+      <w:proofErr w:type="gramStart"/>
+      <w:r>
+        <w:rPr>
+          <w:rFonts w:ascii="Avenir Next LT Pro" w:hAnsi="Avenir Next LT Pro" w:cs="Aharoni"/>
+          <w:sz w:val="32"/>
+          <w:szCs w:val="32"/>
+        </w:rPr>
+        <w:t>Alternatively</w:t>
+      </w:r>
+      <w:proofErr w:type="gramEnd"/>
+      <w:r>
+        <w:rPr>
+          <w:rFonts w:ascii="Avenir Next LT Pro" w:hAnsi="Avenir Next LT Pro" w:cs="Aharoni"/>
+          <w:sz w:val="32"/>
+          <w:szCs w:val="32"/>
+        </w:rPr>
+        <w:t xml:space="preserve"> you can swipe left and right to change between them.</w:t>
       </w:r>
     </w:p>
     <w:p>
@@ -850,6 +1022,7 @@
       <w:r>
         <w:rPr>
           <w:rFonts w:ascii="Avenir Next LT Pro" w:hAnsi="Avenir Next LT Pro"/>
+          <w:noProof/>
         </w:rPr>
         <w:drawing>
           <wp:anchor distT="0" distB="0" distL="114300" distR="114300" simplePos="0" relativeHeight="251661312" behindDoc="0" locked="0" layoutInCell="1" allowOverlap="1" wp14:anchorId="01EF69D3" wp14:editId="2BA11246">
@@ -913,7 +1086,25 @@
           <w:sz w:val="32"/>
           <w:szCs w:val="32"/>
         </w:rPr>
-        <w:t>The away tab can be seen to the right and is showing the Leicester City team in this example. In this example it shows if there is no image for the player or there is an error retrieving it a default placeholder is used instead.</w:t>
+        <w:t xml:space="preserve">The away tab can be seen to the right and is showing the Leicester City team in this example. In this example it shows if there is no image for the player or </w:t>
+      </w:r>
+      <w:proofErr w:type="gramStart"/>
+      <w:r>
+        <w:rPr>
+          <w:rFonts w:ascii="Avenir Next LT Pro" w:hAnsi="Avenir Next LT Pro" w:cs="Aharoni"/>
+          <w:sz w:val="32"/>
+          <w:szCs w:val="32"/>
+        </w:rPr>
+        <w:t>there is</w:t>
+      </w:r>
+      <w:proofErr w:type="gramEnd"/>
+      <w:r>
+        <w:rPr>
+          <w:rFonts w:ascii="Avenir Next LT Pro" w:hAnsi="Avenir Next LT Pro" w:cs="Aharoni"/>
+          <w:sz w:val="32"/>
+          <w:szCs w:val="32"/>
+        </w:rPr>
+        <w:t xml:space="preserve"> an error retrieving it a default placeholder is used instead.</w:t>
       </w:r>
     </w:p>
     <w:p>
@@ -986,6 +1177,9 @@
         </w:rPr>
       </w:pPr>
       <w:r>
+        <w:rPr>
+          <w:noProof/>
+        </w:rPr>
         <w:lastRenderedPageBreak/>
         <w:drawing>
           <wp:anchor distT="0" distB="0" distL="114300" distR="114300" simplePos="0" relativeHeight="251663360" behindDoc="0" locked="0" layoutInCell="1" allowOverlap="1" wp14:anchorId="2CE60D83" wp14:editId="15DFFD30">
@@ -1132,6 +1326,7 @@
       </w:pPr>
       <w:r>
         <w:rPr>
+          <w:noProof/>
           <w:sz w:val="18"/>
           <w:szCs w:val="18"/>
         </w:rPr>
@@ -1193,6 +1388,7 @@
       </w:r>
       <w:r>
         <w:rPr>
+          <w:noProof/>
           <w:sz w:val="18"/>
           <w:szCs w:val="18"/>
         </w:rPr>
@@ -1254,6 +1450,7 @@
       </w:r>
       <w:r>
         <w:rPr>
+          <w:noProof/>
           <w:sz w:val="18"/>
           <w:szCs w:val="18"/>
         </w:rPr>
@@ -1381,6 +1578,9 @@
         </w:rPr>
       </w:pPr>
       <w:r>
+        <w:rPr>
+          <w:noProof/>
+        </w:rPr>
         <w:lastRenderedPageBreak/>
         <w:drawing>
           <wp:anchor distT="0" distB="0" distL="114300" distR="114300" simplePos="0" relativeHeight="251667456" behindDoc="0" locked="0" layoutInCell="1" allowOverlap="1" wp14:anchorId="41C29666" wp14:editId="7B294BBF">
@@ -1694,6 +1894,7 @@
     <w:lsdException w:name="HTML Sample" w:semiHidden="1" w:unhideWhenUsed="1"/>
     <w:lsdException w:name="HTML Typewriter" w:semiHidden="1" w:unhideWhenUsed="1"/>
     <w:lsdException w:name="HTML Variable" w:semiHidden="1" w:unhideWhenUsed="1"/>
+    <w:lsdException w:name="Normal Table" w:semiHidden="1" w:unhideWhenUsed="1"/>
     <w:lsdException w:name="annotation subject" w:semiHidden="1" w:unhideWhenUsed="1"/>
     <w:lsdException w:name="No List" w:semiHidden="1" w:unhideWhenUsed="1"/>
     <w:lsdException w:name="Outline List 1" w:semiHidden="1" w:unhideWhenUsed="1"/>
@@ -1740,8 +1941,10 @@
     <w:lsdException w:name="Table Subtle 2" w:semiHidden="1" w:unhideWhenUsed="1"/>
     <w:lsdException w:name="Table Web 1" w:semiHidden="1" w:unhideWhenUsed="1"/>
     <w:lsdException w:name="Table Web 2" w:semiHidden="1" w:unhideWhenUsed="1"/>
+    <w:lsdException w:name="Table Web 3" w:semiHidden="1" w:unhideWhenUsed="1"/>
     <w:lsdException w:name="Balloon Text" w:semiHidden="1" w:unhideWhenUsed="1"/>
     <w:lsdException w:name="Table Grid" w:uiPriority="39"/>
+    <w:lsdException w:name="Table Theme" w:semiHidden="1" w:unhideWhenUsed="1"/>
     <w:lsdException w:name="Placeholder Text" w:semiHidden="1"/>
     <w:lsdException w:name="No Spacing" w:uiPriority="1" w:qFormat="1"/>
     <w:lsdException w:name="Light Shading" w:uiPriority="60"/>
